--- a/python/pr01/partichion1/Алгоритм управления автомобилем.docx
+++ b/python/pr01/partichion1/Алгоритм управления автомобилем.docx
@@ -12,7 +12,6 @@
           <w:szCs w:val="28"/>
         </w:rPr>
       </w:pPr>
-      <w:bookmarkStart w:id="0" w:name="_GoBack"/>
       <w:r>
         <w:rPr>
           <w:rFonts w:ascii="Times New Roman" w:hAnsi="Times New Roman" w:cs="Times New Roman"/>
@@ -23,7 +22,6 @@
         <w:t>Алгоритм управления автомобилем</w:t>
       </w:r>
     </w:p>
-    <w:bookmarkEnd w:id="0"/>
     <w:p>
       <w:pPr>
         <w:jc w:val="both"/>
@@ -328,8 +326,97 @@
           <w:szCs w:val="28"/>
         </w:rPr>
         <w:tab/>
-        <w:t>двигаться в выбранном направлении.</w:t>
-      </w:r>
+        <w:t>дв</w:t>
+      </w:r>
+      <w:r>
+        <w:rPr>
+          <w:rFonts w:ascii="Times New Roman" w:hAnsi="Times New Roman" w:cs="Times New Roman"/>
+          <w:sz w:val="28"/>
+          <w:szCs w:val="28"/>
+        </w:rPr>
+        <w:t>игаться в выбранном направлении</w:t>
+      </w:r>
+    </w:p>
+    <w:p>
+      <w:pPr>
+        <w:jc w:val="both"/>
+        <w:rPr>
+          <w:rFonts w:ascii="Times New Roman" w:hAnsi="Times New Roman" w:cs="Times New Roman"/>
+          <w:sz w:val="28"/>
+          <w:szCs w:val="28"/>
+        </w:rPr>
+      </w:pPr>
+      <w:r>
+        <w:rPr>
+          <w:rFonts w:ascii="Times New Roman" w:hAnsi="Times New Roman" w:cs="Times New Roman"/>
+          <w:sz w:val="28"/>
+          <w:szCs w:val="28"/>
+          <w:lang w:val="uk-UA"/>
+        </w:rPr>
+        <w:t>10.</w:t>
+      </w:r>
+      <w:r>
+        <w:rPr>
+          <w:rFonts w:ascii="Times New Roman" w:hAnsi="Times New Roman" w:cs="Times New Roman"/>
+          <w:sz w:val="28"/>
+          <w:szCs w:val="28"/>
+          <w:lang w:val="uk-UA"/>
+        </w:rPr>
+        <w:tab/>
+      </w:r>
+      <w:proofErr w:type="spellStart"/>
+      <w:r>
+        <w:rPr>
+          <w:rFonts w:ascii="Times New Roman" w:hAnsi="Times New Roman" w:cs="Times New Roman"/>
+          <w:sz w:val="28"/>
+          <w:szCs w:val="28"/>
+          <w:lang w:val="uk-UA"/>
+        </w:rPr>
+        <w:t>остановиться</w:t>
+      </w:r>
+      <w:proofErr w:type="spellEnd"/>
+      <w:r>
+        <w:rPr>
+          <w:rFonts w:ascii="Times New Roman" w:hAnsi="Times New Roman" w:cs="Times New Roman"/>
+          <w:sz w:val="28"/>
+          <w:szCs w:val="28"/>
+          <w:lang w:val="uk-UA"/>
+        </w:rPr>
+        <w:t xml:space="preserve">, по </w:t>
+      </w:r>
+      <w:proofErr w:type="spellStart"/>
+      <w:r>
+        <w:rPr>
+          <w:rFonts w:ascii="Times New Roman" w:hAnsi="Times New Roman" w:cs="Times New Roman"/>
+          <w:sz w:val="28"/>
+          <w:szCs w:val="28"/>
+          <w:lang w:val="uk-UA"/>
+        </w:rPr>
+        <w:t>достижению</w:t>
+      </w:r>
+      <w:proofErr w:type="spellEnd"/>
+      <w:r>
+        <w:rPr>
+          <w:rFonts w:ascii="Times New Roman" w:hAnsi="Times New Roman" w:cs="Times New Roman"/>
+          <w:sz w:val="28"/>
+          <w:szCs w:val="28"/>
+          <w:lang w:val="uk-UA"/>
+        </w:rPr>
+        <w:t xml:space="preserve"> точки </w:t>
+      </w:r>
+      <w:proofErr w:type="spellStart"/>
+      <w:r>
+        <w:rPr>
+          <w:rFonts w:ascii="Times New Roman" w:hAnsi="Times New Roman" w:cs="Times New Roman"/>
+          <w:sz w:val="28"/>
+          <w:szCs w:val="28"/>
+          <w:lang w:val="uk-UA"/>
+        </w:rPr>
+        <w:t>назначения</w:t>
+      </w:r>
+      <w:bookmarkStart w:id="0" w:name="_GoBack"/>
+      <w:bookmarkEnd w:id="0"/>
+      <w:proofErr w:type="spellEnd"/>
     </w:p>
     <w:p>
       <w:pPr>
